--- a/resume.v1.4.docx
+++ b/resume.v1.4.docx
@@ -909,7 +909,6 @@
         <w:snapToGrid/>
         <w:spacing w:after="0"/>
         <w:rPr>
-          <w:rFonts w:hint="eastAsia"/>
           <w:color w:val="595959" w:themeColor="text1" w:themeTint="A6"/>
           <w:sz w:val="18"/>
           <w:szCs w:val="18"/>
@@ -938,7 +937,6 @@
         <w:snapToGrid/>
         <w:spacing w:after="0"/>
         <w:rPr>
-          <w:rFonts w:hint="eastAsia"/>
           <w:color w:val="595959" w:themeColor="text1" w:themeTint="A6"/>
           <w:sz w:val="18"/>
           <w:szCs w:val="18"/>
@@ -1172,7 +1170,6 @@
         <w:snapToGrid/>
         <w:spacing w:after="0"/>
         <w:rPr>
-          <w:rFonts w:hint="eastAsia"/>
           <w:color w:val="595959" w:themeColor="text1" w:themeTint="A6"/>
           <w:sz w:val="18"/>
           <w:szCs w:val="18"/>
@@ -1192,7 +1189,6 @@
         <w:snapToGrid/>
         <w:spacing w:after="0"/>
         <w:rPr>
-          <w:rFonts w:hint="eastAsia"/>
           <w:color w:val="595959" w:themeColor="text1" w:themeTint="A6"/>
           <w:sz w:val="18"/>
           <w:szCs w:val="18"/>
@@ -1267,7 +1263,6 @@
         <w:snapToGrid/>
         <w:spacing w:after="0"/>
         <w:rPr>
-          <w:rFonts w:hint="eastAsia"/>
           <w:color w:val="595959" w:themeColor="text1" w:themeTint="A6"/>
           <w:sz w:val="18"/>
           <w:szCs w:val="18"/>
@@ -1287,7 +1282,6 @@
         <w:snapToGrid/>
         <w:spacing w:after="0"/>
         <w:rPr>
-          <w:rFonts w:hint="eastAsia"/>
           <w:color w:val="595959" w:themeColor="text1" w:themeTint="A6"/>
           <w:sz w:val="18"/>
           <w:szCs w:val="18"/>
@@ -1307,7 +1301,6 @@
         <w:snapToGrid/>
         <w:spacing w:after="0"/>
         <w:rPr>
-          <w:rFonts w:hint="eastAsia"/>
           <w:color w:val="595959" w:themeColor="text1" w:themeTint="A6"/>
           <w:sz w:val="18"/>
           <w:szCs w:val="18"/>
@@ -1393,6 +1386,24 @@
           <w:szCs w:val="18"/>
         </w:rPr>
         <w:t>判断每列数据类型</w:t>
+      </w:r>
+      <w:r>
+        <w:rPr>
+          <w:rFonts w:hint="eastAsia"/>
+          <w:color w:val="595959" w:themeColor="text1" w:themeTint="A6"/>
+          <w:sz w:val="18"/>
+          <w:szCs w:val="18"/>
+        </w:rPr>
+        <w:t>,</w:t>
+      </w:r>
+      <w:r>
+        <w:rPr>
+          <w:rFonts w:hint="eastAsia"/>
+          <w:color w:val="595959" w:themeColor="text1" w:themeTint="A6"/>
+          <w:sz w:val="18"/>
+          <w:szCs w:val="18"/>
+        </w:rPr>
+        <w:t>为每列赋变量名</w:t>
       </w:r>
       <w:r>
         <w:rPr>

--- a/resume.v1.4.docx
+++ b/resume.v1.4.docx
@@ -1118,6 +1118,60 @@
           <w:sz w:val="18"/>
           <w:szCs w:val="18"/>
         </w:rPr>
+        <w:t>使用</w:t>
+      </w:r>
+      <w:r>
+        <w:rPr>
+          <w:rFonts w:hint="eastAsia"/>
+          <w:color w:val="595959" w:themeColor="text1" w:themeTint="A6"/>
+          <w:sz w:val="18"/>
+          <w:szCs w:val="18"/>
+        </w:rPr>
+        <w:t>poi</w:t>
+      </w:r>
+      <w:r>
+        <w:rPr>
+          <w:rFonts w:hint="eastAsia"/>
+          <w:color w:val="595959" w:themeColor="text1" w:themeTint="A6"/>
+          <w:sz w:val="18"/>
+          <w:szCs w:val="18"/>
+        </w:rPr>
+        <w:t>操作</w:t>
+      </w:r>
+      <w:r>
+        <w:rPr>
+          <w:rFonts w:hint="eastAsia"/>
+          <w:color w:val="595959" w:themeColor="text1" w:themeTint="A6"/>
+          <w:sz w:val="18"/>
+          <w:szCs w:val="18"/>
+        </w:rPr>
+        <w:t>excel</w:t>
+      </w:r>
+      <w:r>
+        <w:rPr>
+          <w:rFonts w:hint="eastAsia"/>
+          <w:color w:val="595959" w:themeColor="text1" w:themeTint="A6"/>
+          <w:sz w:val="18"/>
+          <w:szCs w:val="18"/>
+        </w:rPr>
+        <w:t>数据</w:t>
+      </w:r>
+      <w:r>
+        <w:rPr>
+          <w:rFonts w:hint="eastAsia"/>
+          <w:color w:val="595959" w:themeColor="text1" w:themeTint="A6"/>
+          <w:sz w:val="18"/>
+          <w:szCs w:val="18"/>
+        </w:rPr>
+        <w:t>.</w:t>
+      </w:r>
+      <w:r>
+        <w:rPr>
+          <w:rFonts w:hint="eastAsia"/>
+          <w:color w:val="595959" w:themeColor="text1" w:themeTint="A6"/>
+          <w:sz w:val="18"/>
+          <w:szCs w:val="18"/>
+        </w:rPr>
         <w:t>模块实现了</w:t>
       </w:r>
       <w:r>
@@ -1350,6 +1404,60 @@
           <w:szCs w:val="18"/>
         </w:rPr>
         <w:t>数据处理程序</w:t>
+      </w:r>
+      <w:r>
+        <w:rPr>
+          <w:rFonts w:hint="eastAsia"/>
+          <w:color w:val="595959" w:themeColor="text1" w:themeTint="A6"/>
+          <w:sz w:val="18"/>
+          <w:szCs w:val="18"/>
+        </w:rPr>
+        <w:t>,</w:t>
+      </w:r>
+      <w:r>
+        <w:rPr>
+          <w:rFonts w:hint="eastAsia"/>
+          <w:color w:val="595959" w:themeColor="text1" w:themeTint="A6"/>
+          <w:sz w:val="18"/>
+          <w:szCs w:val="18"/>
+        </w:rPr>
+        <w:t>使用</w:t>
+      </w:r>
+      <w:r>
+        <w:rPr>
+          <w:rFonts w:hint="eastAsia"/>
+          <w:color w:val="595959" w:themeColor="text1" w:themeTint="A6"/>
+          <w:sz w:val="18"/>
+          <w:szCs w:val="18"/>
+        </w:rPr>
+        <w:t>npoi</w:t>
+      </w:r>
+      <w:r>
+        <w:rPr>
+          <w:rFonts w:hint="eastAsia"/>
+          <w:color w:val="595959" w:themeColor="text1" w:themeTint="A6"/>
+          <w:sz w:val="18"/>
+          <w:szCs w:val="18"/>
+        </w:rPr>
+        <w:t>操作</w:t>
+      </w:r>
+      <w:r>
+        <w:rPr>
+          <w:rFonts w:hint="eastAsia"/>
+          <w:color w:val="595959" w:themeColor="text1" w:themeTint="A6"/>
+          <w:sz w:val="18"/>
+          <w:szCs w:val="18"/>
+        </w:rPr>
+        <w:t>excel</w:t>
+      </w:r>
+      <w:r>
+        <w:rPr>
+          <w:rFonts w:hint="eastAsia"/>
+          <w:color w:val="595959" w:themeColor="text1" w:themeTint="A6"/>
+          <w:sz w:val="18"/>
+          <w:szCs w:val="18"/>
+        </w:rPr>
+        <w:t>数据</w:t>
       </w:r>
       <w:r>
         <w:rPr>
